--- a/05050554 鄒學緯.docx
+++ b/05050554 鄒學緯.docx
@@ -1451,11 +1451,6 @@
       </w:r>
     </w:p>
     <w:p>
-      <w:pPr>
-        <w:rPr>
-          <w:rFonts w:hint="eastAsia"/>
-        </w:rPr>
-      </w:pPr>
       <w:r>
         <w:rPr>
           <w:rFonts w:hint="eastAsia"/>
@@ -1510,8 +1505,1184 @@
           </wp:inline>
         </w:drawing>
       </w:r>
+    </w:p>
+    <w:p/>
+    <w:p>
+      <w:r>
+        <w:rPr>
+          <w:rFonts w:hint="eastAsia"/>
+        </w:rPr>
+        <w:t>2.</w:t>
+      </w:r>
+    </w:p>
+    <w:p>
+      <w:proofErr w:type="gramStart"/>
+      <w:r>
+        <w:t>import</w:t>
+      </w:r>
+      <w:proofErr w:type="gramEnd"/>
+      <w:r>
+        <w:t xml:space="preserve"> sys</w:t>
+      </w:r>
+    </w:p>
+    <w:p/>
+    <w:p>
+      <w:proofErr w:type="gramStart"/>
+      <w:r>
+        <w:t>import</w:t>
+      </w:r>
+      <w:proofErr w:type="gramEnd"/>
+      <w:r>
+        <w:t xml:space="preserve"> </w:t>
+      </w:r>
+      <w:proofErr w:type="spellStart"/>
+      <w:r>
+        <w:t>Adafruit_DHT</w:t>
+      </w:r>
+      <w:proofErr w:type="spellEnd"/>
+    </w:p>
+    <w:p>
+      <w:proofErr w:type="gramStart"/>
+      <w:r>
+        <w:t>import</w:t>
+      </w:r>
+      <w:proofErr w:type="gramEnd"/>
+      <w:r>
+        <w:t xml:space="preserve"> time</w:t>
+      </w:r>
+    </w:p>
+    <w:p>
+      <w:proofErr w:type="gramStart"/>
+      <w:r>
+        <w:t>import</w:t>
+      </w:r>
+      <w:proofErr w:type="gramEnd"/>
+      <w:r>
+        <w:t xml:space="preserve"> sys</w:t>
+      </w:r>
+    </w:p>
+    <w:p>
+      <w:proofErr w:type="gramStart"/>
+      <w:r>
+        <w:t>import</w:t>
+      </w:r>
+      <w:proofErr w:type="gramEnd"/>
+      <w:r>
+        <w:t xml:space="preserve"> </w:t>
+      </w:r>
+      <w:proofErr w:type="spellStart"/>
+      <w:r>
+        <w:t>httplib</w:t>
+      </w:r>
+      <w:proofErr w:type="spellEnd"/>
+      <w:r>
+        <w:t xml:space="preserve">, </w:t>
+      </w:r>
+      <w:proofErr w:type="spellStart"/>
+      <w:r>
+        <w:t>urllib</w:t>
+      </w:r>
+      <w:proofErr w:type="spellEnd"/>
+    </w:p>
+    <w:p>
+      <w:proofErr w:type="gramStart"/>
+      <w:r>
+        <w:t>import</w:t>
+      </w:r>
+      <w:proofErr w:type="gramEnd"/>
+      <w:r>
+        <w:t xml:space="preserve"> </w:t>
+      </w:r>
+      <w:proofErr w:type="spellStart"/>
+      <w:r>
+        <w:t>json</w:t>
+      </w:r>
+      <w:proofErr w:type="spellEnd"/>
+    </w:p>
+    <w:p>
+      <w:proofErr w:type="gramStart"/>
+      <w:r>
+        <w:t>import</w:t>
+      </w:r>
+      <w:proofErr w:type="gramEnd"/>
+      <w:r>
+        <w:t xml:space="preserve"> </w:t>
+      </w:r>
+      <w:proofErr w:type="spellStart"/>
+      <w:r>
+        <w:t>RPi.GPIO</w:t>
+      </w:r>
+      <w:proofErr w:type="spellEnd"/>
+      <w:r>
+        <w:t xml:space="preserve"> as GPIO</w:t>
+      </w:r>
+    </w:p>
+    <w:p>
+      <w:proofErr w:type="spellStart"/>
+      <w:proofErr w:type="gramStart"/>
+      <w:r>
+        <w:t>GPIO.setmode</w:t>
+      </w:r>
+      <w:proofErr w:type="spellEnd"/>
+      <w:r>
+        <w:t>(</w:t>
+      </w:r>
+      <w:proofErr w:type="gramEnd"/>
+      <w:r>
+        <w:t>GPIO.BCM)</w:t>
+      </w:r>
+    </w:p>
+    <w:p>
+      <w:proofErr w:type="spellStart"/>
+      <w:proofErr w:type="gramStart"/>
+      <w:r>
+        <w:t>GPIO.setup</w:t>
+      </w:r>
+      <w:proofErr w:type="spellEnd"/>
+      <w:r>
+        <w:t>(</w:t>
+      </w:r>
+      <w:proofErr w:type="gramEnd"/>
+      <w:r>
+        <w:t xml:space="preserve">23,GPIO.IN, </w:t>
+      </w:r>
+      <w:proofErr w:type="spellStart"/>
+      <w:r>
+        <w:t>pull_up_down</w:t>
+      </w:r>
+      <w:proofErr w:type="spellEnd"/>
+      <w:r>
+        <w:t>=GPIO.PUD_UP)</w:t>
+      </w:r>
+    </w:p>
+    <w:p>
+      <w:proofErr w:type="spellStart"/>
+      <w:proofErr w:type="gramStart"/>
+      <w:r>
+        <w:t>deviceId</w:t>
+      </w:r>
+      <w:proofErr w:type="spellEnd"/>
+      <w:proofErr w:type="gramEnd"/>
+      <w:r>
+        <w:t xml:space="preserve"> = "DG0SgWPy"</w:t>
+      </w:r>
+    </w:p>
+    <w:p>
+      <w:proofErr w:type="spellStart"/>
+      <w:proofErr w:type="gramStart"/>
+      <w:r>
+        <w:t>deviceKey</w:t>
+      </w:r>
+      <w:proofErr w:type="spellEnd"/>
+      <w:proofErr w:type="gramEnd"/>
+      <w:r>
+        <w:t xml:space="preserve"> = "</w:t>
+      </w:r>
+      <w:proofErr w:type="spellStart"/>
+      <w:r>
+        <w:t>pIvbcebyniUgtPDX</w:t>
+      </w:r>
+      <w:proofErr w:type="spellEnd"/>
+      <w:r>
+        <w:t>"</w:t>
+      </w:r>
+    </w:p>
+    <w:p>
+      <w:proofErr w:type="spellStart"/>
+      <w:proofErr w:type="gramStart"/>
+      <w:r>
+        <w:lastRenderedPageBreak/>
+        <w:t>def</w:t>
+      </w:r>
+      <w:proofErr w:type="spellEnd"/>
+      <w:proofErr w:type="gramEnd"/>
+      <w:r>
+        <w:t xml:space="preserve"> </w:t>
+      </w:r>
+      <w:proofErr w:type="spellStart"/>
+      <w:r>
+        <w:t>post_to_mcs</w:t>
+      </w:r>
+      <w:proofErr w:type="spellEnd"/>
+      <w:r>
+        <w:t>(payload):</w:t>
+      </w:r>
+    </w:p>
+    <w:p>
+      <w:r>
+        <w:t xml:space="preserve">        </w:t>
+      </w:r>
+      <w:proofErr w:type="gramStart"/>
+      <w:r>
+        <w:t>headers</w:t>
+      </w:r>
+      <w:proofErr w:type="gramEnd"/>
+      <w:r>
+        <w:t xml:space="preserve"> = {"Content-type": "application/</w:t>
+      </w:r>
+      <w:proofErr w:type="spellStart"/>
+      <w:r>
+        <w:t>json</w:t>
+      </w:r>
+      <w:proofErr w:type="spellEnd"/>
+      <w:r>
+        <w:t>", "</w:t>
+      </w:r>
+      <w:proofErr w:type="spellStart"/>
+      <w:r>
+        <w:t>deviceKey</w:t>
+      </w:r>
+      <w:proofErr w:type="spellEnd"/>
+      <w:r>
+        <w:t xml:space="preserve">": </w:t>
+      </w:r>
+      <w:proofErr w:type="spellStart"/>
+      <w:r>
+        <w:t>deviceKey</w:t>
+      </w:r>
+      <w:proofErr w:type="spellEnd"/>
+      <w:r>
+        <w:t>}</w:t>
+      </w:r>
+    </w:p>
+    <w:p>
+      <w:r>
+        <w:t xml:space="preserve">        </w:t>
+      </w:r>
+      <w:proofErr w:type="spellStart"/>
+      <w:r>
+        <w:t>not_connected</w:t>
+      </w:r>
+      <w:proofErr w:type="spellEnd"/>
+      <w:r>
+        <w:t xml:space="preserve"> = 1</w:t>
+      </w:r>
+    </w:p>
+    <w:p>
+      <w:r>
+        <w:t xml:space="preserve">        </w:t>
+      </w:r>
+      <w:proofErr w:type="gramStart"/>
+      <w:r>
+        <w:t>while</w:t>
+      </w:r>
+      <w:proofErr w:type="gramEnd"/>
+      <w:r>
+        <w:t xml:space="preserve"> (</w:t>
+      </w:r>
+      <w:proofErr w:type="spellStart"/>
+      <w:r>
+        <w:t>not_connected</w:t>
+      </w:r>
+      <w:proofErr w:type="spellEnd"/>
+      <w:r>
+        <w:t>):</w:t>
+      </w:r>
+    </w:p>
+    <w:p>
+      <w:r>
+        <w:t xml:space="preserve">                </w:t>
+      </w:r>
+      <w:proofErr w:type="gramStart"/>
+      <w:r>
+        <w:t>try</w:t>
+      </w:r>
+      <w:proofErr w:type="gramEnd"/>
+      <w:r>
+        <w:t>:</w:t>
+      </w:r>
+    </w:p>
+    <w:p>
+      <w:proofErr w:type="gramStart"/>
+      <w:r>
+        <w:t>conn</w:t>
+      </w:r>
+      <w:proofErr w:type="gramEnd"/>
+      <w:r>
+        <w:t xml:space="preserve"> = </w:t>
+      </w:r>
+      <w:proofErr w:type="spellStart"/>
+      <w:r>
+        <w:t>httplib.HTTPConnection</w:t>
+      </w:r>
+      <w:proofErr w:type="spellEnd"/>
+      <w:r>
+        <w:t>("api.mediatek.com:80")</w:t>
+      </w:r>
+    </w:p>
+    <w:p>
+      <w:r>
+        <w:t xml:space="preserve">                        </w:t>
+      </w:r>
+      <w:proofErr w:type="spellStart"/>
+      <w:proofErr w:type="gramStart"/>
+      <w:r>
+        <w:t>conn.connect</w:t>
+      </w:r>
+      <w:proofErr w:type="spellEnd"/>
+      <w:r>
+        <w:t>()</w:t>
+      </w:r>
+      <w:proofErr w:type="gramEnd"/>
+    </w:p>
+    <w:p>
+      <w:r>
+        <w:t xml:space="preserve">                        </w:t>
+      </w:r>
+      <w:proofErr w:type="spellStart"/>
+      <w:r>
+        <w:t>not_connected</w:t>
+      </w:r>
+      <w:proofErr w:type="spellEnd"/>
+      <w:r>
+        <w:t xml:space="preserve"> = 0</w:t>
+      </w:r>
+    </w:p>
+    <w:p>
+      <w:r>
+        <w:t xml:space="preserve">                </w:t>
+      </w:r>
+      <w:proofErr w:type="gramStart"/>
+      <w:r>
+        <w:t>except</w:t>
+      </w:r>
+      <w:proofErr w:type="gramEnd"/>
+      <w:r>
+        <w:t xml:space="preserve"> (</w:t>
+      </w:r>
+      <w:proofErr w:type="spellStart"/>
+      <w:r>
+        <w:t>httplib.HTTPException</w:t>
+      </w:r>
+      <w:proofErr w:type="spellEnd"/>
+      <w:r>
+        <w:t xml:space="preserve">, </w:t>
+      </w:r>
+      <w:proofErr w:type="spellStart"/>
+      <w:r>
+        <w:t>socket.error</w:t>
+      </w:r>
+      <w:proofErr w:type="spellEnd"/>
+      <w:r>
+        <w:t>) as ex:</w:t>
+      </w:r>
+    </w:p>
+    <w:p>
+      <w:r>
+        <w:t xml:space="preserve">                        </w:t>
+      </w:r>
+      <w:proofErr w:type="gramStart"/>
+      <w:r>
+        <w:t>print</w:t>
+      </w:r>
+      <w:proofErr w:type="gramEnd"/>
+      <w:r>
+        <w:t xml:space="preserve"> ("Error: %s" % ex)</w:t>
+      </w:r>
+    </w:p>
+    <w:p>
+      <w:r>
+        <w:t xml:space="preserve">                        </w:t>
+      </w:r>
+      <w:proofErr w:type="spellStart"/>
+      <w:proofErr w:type="gramStart"/>
+      <w:r>
+        <w:t>time.sleep</w:t>
+      </w:r>
+      <w:proofErr w:type="spellEnd"/>
+      <w:r>
+        <w:t>(</w:t>
+      </w:r>
+      <w:proofErr w:type="gramEnd"/>
+      <w:r>
+        <w:t>1)</w:t>
+      </w:r>
+    </w:p>
+    <w:p>
+      <w:r>
+        <w:t xml:space="preserve">                         # </w:t>
+      </w:r>
+      <w:proofErr w:type="gramStart"/>
+      <w:r>
+        <w:t>sleep</w:t>
+      </w:r>
+      <w:proofErr w:type="gramEnd"/>
+      <w:r>
+        <w:t xml:space="preserve"> 10 seconds</w:t>
+      </w:r>
+    </w:p>
+    <w:p>
+      <w:r>
+        <w:t xml:space="preserve">        </w:t>
+      </w:r>
+      <w:proofErr w:type="spellStart"/>
+      <w:proofErr w:type="gramStart"/>
+      <w:r>
+        <w:t>conn.request</w:t>
+      </w:r>
+      <w:proofErr w:type="spellEnd"/>
+      <w:r>
+        <w:t>(</w:t>
+      </w:r>
+      <w:proofErr w:type="gramEnd"/>
+      <w:r>
+        <w:t>"POST", "/</w:t>
+      </w:r>
+      <w:proofErr w:type="spellStart"/>
+      <w:r>
+        <w:t>mcs</w:t>
+      </w:r>
+      <w:proofErr w:type="spellEnd"/>
+      <w:r>
+        <w:t xml:space="preserve">/v2/devices/" + </w:t>
+      </w:r>
+      <w:proofErr w:type="spellStart"/>
+      <w:r>
+        <w:t>deviceId</w:t>
+      </w:r>
+      <w:proofErr w:type="spellEnd"/>
+      <w:r>
+        <w:t xml:space="preserve"> + "/</w:t>
+      </w:r>
+      <w:proofErr w:type="spellStart"/>
+      <w:r>
+        <w:t>datapoints</w:t>
+      </w:r>
+      <w:proofErr w:type="spellEnd"/>
+      <w:r>
+        <w:t xml:space="preserve">", </w:t>
+      </w:r>
+      <w:proofErr w:type="spellStart"/>
+      <w:r>
+        <w:t>jso</w:t>
+      </w:r>
+      <w:proofErr w:type="spellEnd"/>
+      <w:r>
+        <w:t>$</w:t>
+      </w:r>
+    </w:p>
+    <w:p>
+      <w:r>
+        <w:t xml:space="preserve">        </w:t>
+      </w:r>
+      <w:proofErr w:type="gramStart"/>
+      <w:r>
+        <w:t>response</w:t>
+      </w:r>
+      <w:proofErr w:type="gramEnd"/>
+      <w:r>
+        <w:t xml:space="preserve"> = </w:t>
+      </w:r>
+      <w:proofErr w:type="spellStart"/>
+      <w:r>
+        <w:t>conn.getresponse</w:t>
+      </w:r>
+      <w:proofErr w:type="spellEnd"/>
+      <w:r>
+        <w:t>()</w:t>
+      </w:r>
+    </w:p>
+    <w:p>
+      <w:r>
+        <w:t xml:space="preserve">        </w:t>
+      </w:r>
+      <w:proofErr w:type="gramStart"/>
+      <w:r>
+        <w:t>print(</w:t>
+      </w:r>
+      <w:proofErr w:type="gramEnd"/>
+      <w:r>
+        <w:t xml:space="preserve"> </w:t>
+      </w:r>
+      <w:proofErr w:type="spellStart"/>
+      <w:r>
+        <w:t>response.status</w:t>
+      </w:r>
+      <w:proofErr w:type="spellEnd"/>
+      <w:r>
+        <w:t xml:space="preserve">, </w:t>
+      </w:r>
+      <w:proofErr w:type="spellStart"/>
+      <w:r>
+        <w:t>response.reason</w:t>
+      </w:r>
+      <w:proofErr w:type="spellEnd"/>
+      <w:r>
+        <w:t xml:space="preserve">, </w:t>
+      </w:r>
+      <w:proofErr w:type="spellStart"/>
+      <w:r>
+        <w:t>json.dumps</w:t>
+      </w:r>
+      <w:proofErr w:type="spellEnd"/>
+      <w:r>
+        <w:t xml:space="preserve">(payload), </w:t>
+      </w:r>
+      <w:proofErr w:type="spellStart"/>
+      <w:r>
+        <w:t>time.strf</w:t>
+      </w:r>
+      <w:proofErr w:type="spellEnd"/>
+      <w:r>
+        <w:t>$</w:t>
+      </w:r>
+    </w:p>
+    <w:p>
+      <w:r>
+        <w:t xml:space="preserve">        </w:t>
+      </w:r>
+      <w:proofErr w:type="gramStart"/>
+      <w:r>
+        <w:t>data</w:t>
+      </w:r>
+      <w:proofErr w:type="gramEnd"/>
+      <w:r>
+        <w:t xml:space="preserve"> = </w:t>
+      </w:r>
+      <w:proofErr w:type="spellStart"/>
+      <w:r>
+        <w:t>response.read</w:t>
+      </w:r>
+      <w:proofErr w:type="spellEnd"/>
+      <w:r>
+        <w:t>()</w:t>
+      </w:r>
+    </w:p>
+    <w:p>
+      <w:proofErr w:type="spellStart"/>
+      <w:proofErr w:type="gramStart"/>
+      <w:r>
+        <w:t>conn.close</w:t>
+      </w:r>
+      <w:proofErr w:type="spellEnd"/>
+      <w:r>
+        <w:t>()</w:t>
+      </w:r>
+      <w:proofErr w:type="gramEnd"/>
+    </w:p>
+    <w:p/>
+    <w:p/>
+    <w:p>
+      <w:r>
+        <w:t># Parse command line parameters.</w:t>
+      </w:r>
+    </w:p>
+    <w:p>
+      <w:proofErr w:type="spellStart"/>
+      <w:r>
+        <w:t>sensor_args</w:t>
+      </w:r>
+      <w:proofErr w:type="spellEnd"/>
+      <w:r>
+        <w:t xml:space="preserve"> = </w:t>
+      </w:r>
+      <w:proofErr w:type="gramStart"/>
+      <w:r>
+        <w:t>{ '11'</w:t>
+      </w:r>
+      <w:proofErr w:type="gramEnd"/>
+      <w:r>
+        <w:t>: Adafruit_DHT.DHT11,</w:t>
+      </w:r>
+    </w:p>
+    <w:p>
+      <w:r>
+        <w:t xml:space="preserve">                '22': Adafruit_DHT.DHT22,</w:t>
+      </w:r>
+    </w:p>
+    <w:p>
+      <w:r>
+        <w:t xml:space="preserve">                '2302': Adafruit_</w:t>
+      </w:r>
+      <w:proofErr w:type="gramStart"/>
+      <w:r>
+        <w:t>DHT.AM2302 }</w:t>
+      </w:r>
+      <w:proofErr w:type="gramEnd"/>
+    </w:p>
+    <w:p>
+      <w:proofErr w:type="gramStart"/>
+      <w:r>
+        <w:t>if</w:t>
+      </w:r>
+      <w:proofErr w:type="gramEnd"/>
+      <w:r>
+        <w:t xml:space="preserve"> </w:t>
+      </w:r>
+      <w:proofErr w:type="spellStart"/>
+      <w:r>
+        <w:t>len</w:t>
+      </w:r>
+      <w:proofErr w:type="spellEnd"/>
+      <w:r>
+        <w:t>(</w:t>
+      </w:r>
+      <w:proofErr w:type="spellStart"/>
+      <w:r>
+        <w:t>sys.argv</w:t>
+      </w:r>
+      <w:proofErr w:type="spellEnd"/>
+      <w:r>
+        <w:t xml:space="preserve">) == 3 and </w:t>
+      </w:r>
+      <w:proofErr w:type="spellStart"/>
+      <w:r>
+        <w:t>sys.argv</w:t>
+      </w:r>
+      <w:proofErr w:type="spellEnd"/>
+      <w:r>
+        <w:t xml:space="preserve">[1] in </w:t>
+      </w:r>
+      <w:proofErr w:type="spellStart"/>
+      <w:r>
+        <w:t>sensor_args</w:t>
+      </w:r>
+      <w:proofErr w:type="spellEnd"/>
+      <w:r>
+        <w:t>:</w:t>
+      </w:r>
+    </w:p>
+    <w:p>
+      <w:r>
+        <w:t xml:space="preserve">    </w:t>
+      </w:r>
+      <w:proofErr w:type="gramStart"/>
+      <w:r>
+        <w:t>sensor</w:t>
+      </w:r>
+      <w:proofErr w:type="gramEnd"/>
+      <w:r>
+        <w:t xml:space="preserve"> = </w:t>
+      </w:r>
+      <w:proofErr w:type="spellStart"/>
+      <w:r>
+        <w:t>sensor_args</w:t>
+      </w:r>
+      <w:proofErr w:type="spellEnd"/>
+      <w:r>
+        <w:t>[</w:t>
+      </w:r>
+      <w:proofErr w:type="spellStart"/>
+      <w:r>
+        <w:t>sys.argv</w:t>
+      </w:r>
+      <w:proofErr w:type="spellEnd"/>
+      <w:r>
+        <w:t>[1]]</w:t>
+      </w:r>
+    </w:p>
+    <w:p>
+      <w:r>
+        <w:t xml:space="preserve">    </w:t>
+      </w:r>
+      <w:proofErr w:type="gramStart"/>
+      <w:r>
+        <w:t>pin</w:t>
+      </w:r>
+      <w:proofErr w:type="gramEnd"/>
+      <w:r>
+        <w:t xml:space="preserve"> = </w:t>
+      </w:r>
+      <w:proofErr w:type="spellStart"/>
+      <w:r>
+        <w:t>sys.argv</w:t>
+      </w:r>
+      <w:proofErr w:type="spellEnd"/>
+      <w:r>
+        <w:t>[2]</w:t>
+      </w:r>
+    </w:p>
+    <w:p>
+      <w:proofErr w:type="gramStart"/>
+      <w:r>
+        <w:t>else</w:t>
+      </w:r>
+      <w:proofErr w:type="gramEnd"/>
+      <w:r>
+        <w:t>:</w:t>
+      </w:r>
+    </w:p>
+    <w:p>
+      <w:r>
+        <w:t xml:space="preserve">    </w:t>
+      </w:r>
+      <w:proofErr w:type="gramStart"/>
+      <w:r>
+        <w:t>print(</w:t>
+      </w:r>
+      <w:proofErr w:type="gramEnd"/>
+      <w:r>
+        <w:t xml:space="preserve">'Usage: </w:t>
+      </w:r>
+      <w:proofErr w:type="spellStart"/>
+      <w:r>
+        <w:t>sudo</w:t>
+      </w:r>
+      <w:proofErr w:type="spellEnd"/>
+      <w:r>
+        <w:t xml:space="preserve"> ./Adafruit_DHT.py [11|22|2302] &lt;GPIO pin number&gt;')</w:t>
+      </w:r>
+    </w:p>
+    <w:p>
+      <w:r>
+        <w:t xml:space="preserve">    </w:t>
+      </w:r>
+      <w:proofErr w:type="gramStart"/>
+      <w:r>
+        <w:t>print(</w:t>
+      </w:r>
+      <w:proofErr w:type="gramEnd"/>
+      <w:r>
+        <w:t xml:space="preserve">'Example: </w:t>
+      </w:r>
+      <w:proofErr w:type="spellStart"/>
+      <w:r>
+        <w:t>sudo</w:t>
+      </w:r>
+      <w:proofErr w:type="spellEnd"/>
+      <w:r>
+        <w:t xml:space="preserve"> ./Adafruit_DHT.py 2302 4 - Read from an AM2302 connect$</w:t>
+      </w:r>
+    </w:p>
+    <w:p>
+      <w:r>
+        <w:t xml:space="preserve">    </w:t>
+      </w:r>
+      <w:proofErr w:type="spellStart"/>
+      <w:proofErr w:type="gramStart"/>
+      <w:r>
+        <w:t>sys.exit</w:t>
+      </w:r>
+      <w:proofErr w:type="spellEnd"/>
+      <w:r>
+        <w:t>(</w:t>
+      </w:r>
+      <w:proofErr w:type="gramEnd"/>
+      <w:r>
+        <w:t>1)</w:t>
+      </w:r>
+    </w:p>
+    <w:p/>
+    <w:p>
+      <w:r>
+        <w:t xml:space="preserve"># Try to grab a sensor reading.  Use the </w:t>
+      </w:r>
+      <w:proofErr w:type="spellStart"/>
+      <w:r>
+        <w:t>read_retry</w:t>
+      </w:r>
+      <w:proofErr w:type="spellEnd"/>
+      <w:r>
+        <w:t xml:space="preserve"> method which will retry up</w:t>
+      </w:r>
+    </w:p>
+    <w:p>
+      <w:r>
+        <w:t xml:space="preserve"># </w:t>
+      </w:r>
+      <w:proofErr w:type="gramStart"/>
+      <w:r>
+        <w:t>to</w:t>
+      </w:r>
+      <w:proofErr w:type="gramEnd"/>
+      <w:r>
+        <w:t xml:space="preserve"> 15 times to get a sensor reading (waiting 2 seconds between each retry).</w:t>
+      </w:r>
+    </w:p>
+    <w:p>
+      <w:proofErr w:type="gramStart"/>
+      <w:r>
+        <w:t>while</w:t>
+      </w:r>
+      <w:proofErr w:type="gramEnd"/>
+      <w:r>
+        <w:t xml:space="preserve"> 1:</w:t>
+      </w:r>
+    </w:p>
+    <w:p/>
+    <w:p>
+      <w:r>
+        <w:t xml:space="preserve">        </w:t>
+      </w:r>
+      <w:proofErr w:type="gramStart"/>
+      <w:r>
+        <w:t>humidity</w:t>
+      </w:r>
+      <w:proofErr w:type="gramEnd"/>
+      <w:r>
+        <w:t xml:space="preserve">, temperature = </w:t>
+      </w:r>
+      <w:proofErr w:type="spellStart"/>
+      <w:r>
+        <w:t>Adafruit_DHT.read_retry</w:t>
+      </w:r>
+      <w:proofErr w:type="spellEnd"/>
+      <w:r>
+        <w:t>(sensor, pin)</w:t>
+      </w:r>
+    </w:p>
+    <w:p/>
+    <w:p>
+      <w:proofErr w:type="gramStart"/>
+      <w:r>
+        <w:lastRenderedPageBreak/>
+        <w:t>print(</w:t>
+      </w:r>
+      <w:proofErr w:type="gramEnd"/>
+      <w:r>
+        <w:t xml:space="preserve">'Usage: </w:t>
+      </w:r>
+      <w:proofErr w:type="spellStart"/>
+      <w:r>
+        <w:t>sudo</w:t>
+      </w:r>
+      <w:proofErr w:type="spellEnd"/>
+      <w:r>
+        <w:t xml:space="preserve"> ./Adafruit_DHT.py [11|22|2302] &lt;GPIO pin number&gt;')</w:t>
+      </w:r>
+    </w:p>
+    <w:p>
+      <w:r>
+        <w:t xml:space="preserve">    </w:t>
+      </w:r>
+      <w:proofErr w:type="gramStart"/>
+      <w:r>
+        <w:t>print(</w:t>
+      </w:r>
+      <w:proofErr w:type="gramEnd"/>
+      <w:r>
+        <w:t xml:space="preserve">'Example: </w:t>
+      </w:r>
+      <w:proofErr w:type="spellStart"/>
+      <w:r>
+        <w:t>sudo</w:t>
+      </w:r>
+      <w:proofErr w:type="spellEnd"/>
+      <w:r>
+        <w:t xml:space="preserve"> ./Adafruit_DHT.py 2302 4 - Read from an AM2302 connect$</w:t>
+      </w:r>
+    </w:p>
+    <w:p>
+      <w:r>
+        <w:t xml:space="preserve">    </w:t>
+      </w:r>
+      <w:proofErr w:type="spellStart"/>
+      <w:proofErr w:type="gramStart"/>
+      <w:r>
+        <w:t>sys.exit</w:t>
+      </w:r>
+      <w:proofErr w:type="spellEnd"/>
+      <w:r>
+        <w:t>(</w:t>
+      </w:r>
+      <w:proofErr w:type="gramEnd"/>
+      <w:r>
+        <w:t>1)</w:t>
+      </w:r>
+    </w:p>
+    <w:p/>
+    <w:p>
+      <w:r>
+        <w:t xml:space="preserve"># Try to grab a sensor reading.  Use the </w:t>
+      </w:r>
+      <w:proofErr w:type="spellStart"/>
+      <w:r>
+        <w:t>read_retry</w:t>
+      </w:r>
+      <w:proofErr w:type="spellEnd"/>
+      <w:r>
+        <w:t xml:space="preserve"> method which will retry up</w:t>
+      </w:r>
+    </w:p>
+    <w:p>
+      <w:r>
+        <w:t xml:space="preserve"># </w:t>
+      </w:r>
+      <w:proofErr w:type="gramStart"/>
+      <w:r>
+        <w:t>to</w:t>
+      </w:r>
+      <w:proofErr w:type="gramEnd"/>
+      <w:r>
+        <w:t xml:space="preserve"> 15 times to get a sensor reading (waiting 2 seconds between each retry).</w:t>
+      </w:r>
+    </w:p>
+    <w:p>
+      <w:proofErr w:type="gramStart"/>
+      <w:r>
+        <w:t>while</w:t>
+      </w:r>
+      <w:proofErr w:type="gramEnd"/>
+      <w:r>
+        <w:t xml:space="preserve"> 1:</w:t>
+      </w:r>
+    </w:p>
+    <w:p/>
+    <w:p>
+      <w:r>
+        <w:t xml:space="preserve">        </w:t>
+      </w:r>
+      <w:proofErr w:type="gramStart"/>
+      <w:r>
+        <w:t>humidity</w:t>
+      </w:r>
+      <w:proofErr w:type="gramEnd"/>
+      <w:r>
+        <w:t xml:space="preserve">, temperature = </w:t>
+      </w:r>
+      <w:proofErr w:type="spellStart"/>
+      <w:r>
+        <w:t>Adafruit_DHT.read_retry</w:t>
+      </w:r>
+      <w:proofErr w:type="spellEnd"/>
+      <w:r>
+        <w:t>(sensor, pin)</w:t>
+      </w:r>
+    </w:p>
+    <w:p>
+      <w:r>
+        <w:t xml:space="preserve">        </w:t>
+      </w:r>
+      <w:proofErr w:type="spellStart"/>
+      <w:r>
+        <w:t>SwitchStatus</w:t>
+      </w:r>
+      <w:proofErr w:type="spellEnd"/>
+      <w:r>
+        <w:t xml:space="preserve"> = </w:t>
+      </w:r>
+      <w:proofErr w:type="spellStart"/>
+      <w:proofErr w:type="gramStart"/>
+      <w:r>
+        <w:t>GPIO.input</w:t>
+      </w:r>
+      <w:proofErr w:type="spellEnd"/>
+      <w:r>
+        <w:t>(</w:t>
+      </w:r>
+      <w:proofErr w:type="gramEnd"/>
+      <w:r>
+        <w:t>23)</w:t>
+      </w:r>
+    </w:p>
+    <w:p>
+      <w:r>
+        <w:t xml:space="preserve">        </w:t>
+      </w:r>
+      <w:proofErr w:type="gramStart"/>
+      <w:r>
+        <w:t>if(</w:t>
+      </w:r>
+      <w:proofErr w:type="gramEnd"/>
+      <w:r>
+        <w:t xml:space="preserve"> </w:t>
+      </w:r>
+      <w:proofErr w:type="spellStart"/>
+      <w:r>
+        <w:t>SwitchStatus</w:t>
+      </w:r>
+      <w:proofErr w:type="spellEnd"/>
+      <w:r>
+        <w:t xml:space="preserve"> == 0):</w:t>
+      </w:r>
+    </w:p>
+    <w:p>
+      <w:r>
+        <w:t xml:space="preserve">                </w:t>
+      </w:r>
+      <w:proofErr w:type="gramStart"/>
+      <w:r>
+        <w:t>print(</w:t>
+      </w:r>
+      <w:proofErr w:type="gramEnd"/>
+      <w:r>
+        <w:t>'Turn on the switch')</w:t>
+      </w:r>
+    </w:p>
+    <w:p>
+      <w:r>
+        <w:t xml:space="preserve">        </w:t>
+      </w:r>
+      <w:proofErr w:type="gramStart"/>
+      <w:r>
+        <w:t>else</w:t>
+      </w:r>
+      <w:proofErr w:type="gramEnd"/>
+      <w:r>
+        <w:t>:</w:t>
+      </w:r>
+    </w:p>
+    <w:p>
+      <w:r>
+        <w:t xml:space="preserve">                </w:t>
+      </w:r>
+      <w:proofErr w:type="gramStart"/>
+      <w:r>
+        <w:t>print(</w:t>
+      </w:r>
+      <w:proofErr w:type="gramEnd"/>
+      <w:r>
+        <w:t>'Turn off the switch')</w:t>
+      </w:r>
+      <w:r>
+        <w:rPr>
+          <w:noProof/>
+        </w:rPr>
+        <w:drawing>
+          <wp:inline distT="0" distB="0" distL="0" distR="0">
+            <wp:extent cx="5267960" cy="2961640"/>
+            <wp:effectExtent l="0" t="0" r="8890" b="0"/>
+            <wp:docPr id="3" name="圖片 3" descr="C:\Users\user\Desktop\2.PNG"/>
+            <wp:cNvGraphicFramePr>
+              <a:graphicFrameLocks xmlns:a="http://schemas.openxmlformats.org/drawingml/2006/main" noChangeAspect="1"/>
+            </wp:cNvGraphicFramePr>
+            <a:graphic xmlns:a="http://schemas.openxmlformats.org/drawingml/2006/main">
+              <a:graphicData uri="http://schemas.openxmlformats.org/drawingml/2006/picture">
+                <pic:pic xmlns:pic="http://schemas.openxmlformats.org/drawingml/2006/picture">
+                  <pic:nvPicPr>
+                    <pic:cNvPr id="0" name="Picture 3" descr="C:\Users\user\Desktop\2.PNG"/>
+                    <pic:cNvPicPr>
+                      <a:picLocks noChangeAspect="1" noChangeArrowheads="1"/>
+                    </pic:cNvPicPr>
+                  </pic:nvPicPr>
+                  <pic:blipFill>
+                    <a:blip r:embed="rId5" cstate="print">
+                      <a:extLst>
+                        <a:ext uri="{28A0092B-C50C-407E-A947-70E740481C1C}">
+                          <a14:useLocalDpi xmlns:a14="http://schemas.microsoft.com/office/drawing/2010/main" val="0"/>
+                        </a:ext>
+                      </a:extLst>
+                    </a:blip>
+                    <a:srcRect/>
+                    <a:stretch>
+                      <a:fillRect/>
+                    </a:stretch>
+                  </pic:blipFill>
+                  <pic:spPr bwMode="auto">
+                    <a:xfrm>
+                      <a:off x="0" y="0"/>
+                      <a:ext cx="5267960" cy="2961640"/>
+                    </a:xfrm>
+                    <a:prstGeom prst="rect">
+                      <a:avLst/>
+                    </a:prstGeom>
+                    <a:noFill/>
+                    <a:ln>
+                      <a:noFill/>
+                    </a:ln>
+                  </pic:spPr>
+                </pic:pic>
+              </a:graphicData>
+            </a:graphic>
+          </wp:inline>
+        </w:drawing>
+      </w:r>
+    </w:p>
+    <w:p/>
+    <w:p/>
+    <w:p/>
+    <w:p/>
+    <w:p/>
+    <w:p/>
+    <w:p/>
+    <w:p/>
+    <w:p/>
+    <w:p/>
+    <w:p>
+      <w:pPr>
+        <w:rPr>
+          <w:rFonts w:hint="eastAsia"/>
+        </w:rPr>
+      </w:pPr>
+    </w:p>
+    <w:p>
+      <w:r>
+        <w:rPr>
+          <w:rFonts w:hint="eastAsia"/>
+        </w:rPr>
+        <w:t>3.</w:t>
+      </w:r>
+    </w:p>
+    <w:p>
+      <w:r>
+        <w:rPr>
+          <w:noProof/>
+        </w:rPr>
+        <w:drawing>
+          <wp:inline distT="0" distB="0" distL="0" distR="0">
+            <wp:extent cx="5267960" cy="2961640"/>
+            <wp:effectExtent l="0" t="0" r="8890" b="0"/>
+            <wp:docPr id="5" name="圖片 5" descr="C:\Users\user\Desktop\3.PNG"/>
+            <wp:cNvGraphicFramePr>
+              <a:graphicFrameLocks xmlns:a="http://schemas.openxmlformats.org/drawingml/2006/main" noChangeAspect="1"/>
+            </wp:cNvGraphicFramePr>
+            <a:graphic xmlns:a="http://schemas.openxmlformats.org/drawingml/2006/main">
+              <a:graphicData uri="http://schemas.openxmlformats.org/drawingml/2006/picture">
+                <pic:pic xmlns:pic="http://schemas.openxmlformats.org/drawingml/2006/picture">
+                  <pic:nvPicPr>
+                    <pic:cNvPr id="0" name="Picture 5" descr="C:\Users\user\Desktop\3.PNG"/>
+                    <pic:cNvPicPr>
+                      <a:picLocks noChangeAspect="1" noChangeArrowheads="1"/>
+                    </pic:cNvPicPr>
+                  </pic:nvPicPr>
+                  <pic:blipFill>
+                    <a:blip r:embed="rId6" cstate="print">
+                      <a:extLst>
+                        <a:ext uri="{28A0092B-C50C-407E-A947-70E740481C1C}">
+                          <a14:useLocalDpi xmlns:a14="http://schemas.microsoft.com/office/drawing/2010/main" val="0"/>
+                        </a:ext>
+                      </a:extLst>
+                    </a:blip>
+                    <a:srcRect/>
+                    <a:stretch>
+                      <a:fillRect/>
+                    </a:stretch>
+                  </pic:blipFill>
+                  <pic:spPr bwMode="auto">
+                    <a:xfrm>
+                      <a:off x="0" y="0"/>
+                      <a:ext cx="5267960" cy="2961640"/>
+                    </a:xfrm>
+                    <a:prstGeom prst="rect">
+                      <a:avLst/>
+                    </a:prstGeom>
+                    <a:noFill/>
+                    <a:ln>
+                      <a:noFill/>
+                    </a:ln>
+                  </pic:spPr>
+                </pic:pic>
+              </a:graphicData>
+            </a:graphic>
+          </wp:inline>
+        </w:drawing>
+      </w:r>
+    </w:p>
+    <w:p/>
+    <w:p>
+      <w:r>
+        <w:rPr>
+          <w:rFonts w:hint="eastAsia"/>
+        </w:rPr>
+        <w:t>4.</w:t>
+      </w:r>
+    </w:p>
+    <w:p>
+      <w:pPr>
+        <w:rPr>
+          <w:rFonts w:hint="eastAsia"/>
+        </w:rPr>
+      </w:pPr>
       <w:bookmarkStart w:id="0" w:name="_GoBack"/>
       <w:bookmarkEnd w:id="0"/>
+    </w:p>
+    <w:p/>
+    <w:p>
+      <w:pPr>
+        <w:rPr>
+          <w:rFonts w:hint="eastAsia"/>
+        </w:rPr>
+      </w:pPr>
     </w:p>
     <w:sectPr>
       <w:pgSz w:w="11906" w:h="16838"/>
